--- a/HEX.docx
+++ b/HEX.docx
@@ -111,7 +111,7 @@
           </mc:Choice>
           <mc:Fallback>
             <w:pict>
-              <v:shapetype w14:anchorId="24BF2E03" id="_x0000_t32" coordsize="21600,21600" o:spt="32" o:oned="t" path="m,l21600,21600e" filled="f">
+              <v:shapetype w14:anchorId="6676D7C5" id="_x0000_t32" coordsize="21600,21600" o:spt="32" o:oned="t" path="m,l21600,21600e" filled="f">
                 <v:path arrowok="t" fillok="f" o:connecttype="none"/>
                 <o:lock v:ext="edit" shapetype="t"/>
               </v:shapetype>
@@ -144,7 +144,7 @@
         <w:tab/>
       </w:r>
       <w:r>
-        <w:t>#70b09c</w:t>
+        <w:t>#5e9558</w:t>
       </w:r>
       <w:r>
         <w:tab/>
